--- a/documento de requisitos.docx
+++ b/documento de requisitos.docx
@@ -803,25 +803,17 @@
         <w:textAlignment w:val="baseline"/>
         <w:rPr>
           <w:rFonts w:ascii="Arial" w:eastAsia="Times New Roman" w:hAnsi="Arial" w:cs="Arial"/>
-          <w:color w:val="000000"/>
-          <w:lang w:eastAsia="pt-BR"/>
-        </w:rPr>
-      </w:pPr>
-      <w:r>
-        <w:rPr>
-          <w:rFonts w:ascii="Arial" w:eastAsia="Times New Roman" w:hAnsi="Arial" w:cs="Arial"/>
-          <w:color w:val="000000"/>
-          <w:lang w:eastAsia="pt-BR"/>
-        </w:rPr>
-        <w:t xml:space="preserve">O Sistema deve ser desenvolvido usando Classes com métodos para persistência e consulta dos dados. </w:t>
-      </w:r>
-      <w:r>
-        <w:rPr>
-          <w:rFonts w:ascii="Arial" w:eastAsia="Times New Roman" w:hAnsi="Arial" w:cs="Arial"/>
-          <w:color w:val="FF0000"/>
-          <w:lang w:eastAsia="pt-BR"/>
-        </w:rPr>
-        <w:t>O Banco de dados deve possuir uma classe independente que possa ser chamada de qualquer outra classe;</w:t>
+          <w:color w:val="70AD47" w:themeColor="accent6"/>
+          <w:lang w:eastAsia="pt-BR"/>
+        </w:rPr>
+      </w:pPr>
+      <w:r>
+        <w:rPr>
+          <w:rFonts w:ascii="Arial" w:eastAsia="Times New Roman" w:hAnsi="Arial" w:cs="Arial"/>
+          <w:color w:val="70AD47" w:themeColor="accent6"/>
+          <w:lang w:eastAsia="pt-BR"/>
+        </w:rPr>
+        <w:t>O Sistema deve ser desenvolvido usando Classes com métodos para persistência e consulta dos dados. O Banco de dados deve possuir uma classe independente que possa ser chamada de qualquer outra classe;</w:t>
       </w:r>
     </w:p>
     <w:p>
@@ -834,14 +826,14 @@
         <w:textAlignment w:val="baseline"/>
         <w:rPr>
           <w:rFonts w:ascii="Arial" w:eastAsia="Times New Roman" w:hAnsi="Arial" w:cs="Arial"/>
-          <w:color w:val="000000"/>
-          <w:lang w:eastAsia="pt-BR"/>
-        </w:rPr>
-      </w:pPr>
-      <w:r>
-        <w:rPr>
-          <w:rFonts w:ascii="Arial" w:eastAsia="Times New Roman" w:hAnsi="Arial" w:cs="Arial"/>
-          <w:color w:val="000000"/>
+          <w:color w:val="70AD47" w:themeColor="accent6"/>
+          <w:lang w:eastAsia="pt-BR"/>
+        </w:rPr>
+      </w:pPr>
+      <w:r>
+        <w:rPr>
+          <w:rFonts w:ascii="Arial" w:eastAsia="Times New Roman" w:hAnsi="Arial" w:cs="Arial"/>
+          <w:color w:val="70AD47" w:themeColor="accent6"/>
           <w:lang w:eastAsia="pt-BR"/>
         </w:rPr>
         <w:t xml:space="preserve">O Sistema deve usar janelas modais para </w:t>
@@ -850,7 +842,7 @@
       <w:r>
         <w:rPr>
           <w:rFonts w:ascii="Arial" w:eastAsia="Times New Roman" w:hAnsi="Arial" w:cs="Arial"/>
-          <w:color w:val="000000"/>
+          <w:color w:val="70AD47" w:themeColor="accent6"/>
           <w:lang w:eastAsia="pt-BR"/>
         </w:rPr>
         <w:t>Criar(</w:t>
@@ -860,7 +852,7 @@
       <w:r>
         <w:rPr>
           <w:rFonts w:ascii="Arial" w:eastAsia="Times New Roman" w:hAnsi="Arial" w:cs="Arial"/>
-          <w:color w:val="000000"/>
+          <w:color w:val="70AD47" w:themeColor="accent6"/>
           <w:lang w:eastAsia="pt-BR"/>
         </w:rPr>
         <w:t>Create</w:t>
@@ -869,7 +861,7 @@
       <w:r>
         <w:rPr>
           <w:rFonts w:ascii="Arial" w:eastAsia="Times New Roman" w:hAnsi="Arial" w:cs="Arial"/>
-          <w:color w:val="000000"/>
+          <w:color w:val="70AD47" w:themeColor="accent6"/>
           <w:lang w:eastAsia="pt-BR"/>
         </w:rPr>
         <w:t>) e Atualizar(Update);</w:t>
@@ -885,14 +877,14 @@
         <w:textAlignment w:val="baseline"/>
         <w:rPr>
           <w:rFonts w:ascii="Arial" w:eastAsia="Times New Roman" w:hAnsi="Arial" w:cs="Arial"/>
-          <w:color w:val="000000"/>
-          <w:lang w:eastAsia="pt-BR"/>
-        </w:rPr>
-      </w:pPr>
-      <w:r>
-        <w:rPr>
-          <w:rFonts w:ascii="Arial" w:eastAsia="Times New Roman" w:hAnsi="Arial" w:cs="Arial"/>
-          <w:color w:val="000000"/>
+          <w:color w:val="70AD47" w:themeColor="accent6"/>
+          <w:lang w:eastAsia="pt-BR"/>
+        </w:rPr>
+      </w:pPr>
+      <w:r>
+        <w:rPr>
+          <w:rFonts w:ascii="Arial" w:eastAsia="Times New Roman" w:hAnsi="Arial" w:cs="Arial"/>
+          <w:color w:val="70AD47" w:themeColor="accent6"/>
           <w:lang w:eastAsia="pt-BR"/>
         </w:rPr>
         <w:t>O Sistema deve usar o design padrão BOOTSTRAP;</w:t>
@@ -908,14 +900,14 @@
         <w:textAlignment w:val="baseline"/>
         <w:rPr>
           <w:rFonts w:ascii="Arial" w:eastAsia="Times New Roman" w:hAnsi="Arial" w:cs="Arial"/>
-          <w:color w:val="FF0000"/>
-          <w:lang w:eastAsia="pt-BR"/>
-        </w:rPr>
-      </w:pPr>
-      <w:r>
-        <w:rPr>
-          <w:rFonts w:ascii="Arial" w:eastAsia="Times New Roman" w:hAnsi="Arial" w:cs="Arial"/>
-          <w:color w:val="FF0000"/>
+          <w:color w:val="70AD47" w:themeColor="accent6"/>
+          <w:lang w:eastAsia="pt-BR"/>
+        </w:rPr>
+      </w:pPr>
+      <w:r>
+        <w:rPr>
+          <w:rFonts w:ascii="Arial" w:eastAsia="Times New Roman" w:hAnsi="Arial" w:cs="Arial"/>
+          <w:color w:val="70AD47" w:themeColor="accent6"/>
           <w:lang w:eastAsia="pt-BR"/>
         </w:rPr>
         <w:t xml:space="preserve">O sistema deve fazer requisições AJAX via </w:t>
@@ -925,7 +917,7 @@
       <w:r>
         <w:rPr>
           <w:rFonts w:ascii="Arial" w:eastAsia="Times New Roman" w:hAnsi="Arial" w:cs="Arial"/>
-          <w:color w:val="FF0000"/>
+          <w:color w:val="70AD47" w:themeColor="accent6"/>
           <w:lang w:eastAsia="pt-BR"/>
         </w:rPr>
         <w:t>Jquery</w:t>
@@ -934,7 +926,7 @@
       <w:r>
         <w:rPr>
           <w:rFonts w:ascii="Arial" w:eastAsia="Times New Roman" w:hAnsi="Arial" w:cs="Arial"/>
-          <w:color w:val="FF0000"/>
+          <w:color w:val="70AD47" w:themeColor="accent6"/>
           <w:lang w:eastAsia="pt-BR"/>
         </w:rPr>
         <w:t>(</w:t>
@@ -944,7 +936,7 @@
       <w:r>
         <w:rPr>
           <w:rFonts w:ascii="Arial" w:eastAsia="Times New Roman" w:hAnsi="Arial" w:cs="Arial"/>
-          <w:color w:val="FF0000"/>
+          <w:color w:val="70AD47" w:themeColor="accent6"/>
           <w:lang w:eastAsia="pt-BR"/>
         </w:rPr>
         <w:t>Javascript</w:t>
@@ -953,7 +945,7 @@
       <w:r>
         <w:rPr>
           <w:rFonts w:ascii="Arial" w:eastAsia="Times New Roman" w:hAnsi="Arial" w:cs="Arial"/>
-          <w:color w:val="FF0000"/>
+          <w:color w:val="70AD47" w:themeColor="accent6"/>
           <w:lang w:eastAsia="pt-BR"/>
         </w:rPr>
         <w:t>) para Criar e Atualizar os dados.</w:t>
@@ -1323,6 +1315,7 @@
         <w:spacing w:after="0" w:line="480" w:lineRule="auto"/>
         <w:rPr>
           <w:rFonts w:ascii="Times New Roman" w:eastAsia="Times New Roman" w:hAnsi="Times New Roman" w:cs="Times New Roman"/>
+          <w:color w:val="70AD47" w:themeColor="accent6"/>
           <w:sz w:val="28"/>
           <w:szCs w:val="28"/>
           <w:lang w:eastAsia="pt-BR"/>
@@ -1333,7 +1326,7 @@
           <w:rFonts w:ascii="Arial" w:eastAsia="Times New Roman" w:hAnsi="Arial" w:cs="Arial"/>
           <w:b/>
           <w:bCs/>
-          <w:color w:val="000000"/>
+          <w:color w:val="70AD47" w:themeColor="accent6"/>
           <w:sz w:val="28"/>
           <w:szCs w:val="28"/>
           <w:lang w:eastAsia="pt-BR"/>
@@ -1645,6 +1638,7 @@
           <w:lang w:eastAsia="pt-BR"/>
         </w:rPr>
       </w:pPr>
+      <w:bookmarkStart w:id="0" w:name="_GoBack"/>
       <w:r>
         <w:rPr>
           <w:rFonts w:ascii="Arial" w:eastAsia="Times New Roman" w:hAnsi="Arial" w:cs="Arial"/>
@@ -1696,6 +1690,7 @@
         <w:t xml:space="preserve"> para listagem dos dados;</w:t>
       </w:r>
     </w:p>
+    <w:bookmarkEnd w:id="0"/>
     <w:p>
       <w:pPr>
         <w:numPr>
@@ -1706,14 +1701,14 @@
         <w:textAlignment w:val="baseline"/>
         <w:rPr>
           <w:rFonts w:ascii="Arial" w:eastAsia="Times New Roman" w:hAnsi="Arial" w:cs="Arial"/>
-          <w:color w:val="000000"/>
-          <w:lang w:eastAsia="pt-BR"/>
-        </w:rPr>
-      </w:pPr>
-      <w:r>
-        <w:rPr>
-          <w:rFonts w:ascii="Arial" w:eastAsia="Times New Roman" w:hAnsi="Arial" w:cs="Arial"/>
-          <w:color w:val="000000"/>
+          <w:color w:val="70AD47" w:themeColor="accent6"/>
+          <w:lang w:eastAsia="pt-BR"/>
+        </w:rPr>
+      </w:pPr>
+      <w:r>
+        <w:rPr>
+          <w:rFonts w:ascii="Arial" w:eastAsia="Times New Roman" w:hAnsi="Arial" w:cs="Arial"/>
+          <w:color w:val="70AD47" w:themeColor="accent6"/>
           <w:lang w:eastAsia="pt-BR"/>
         </w:rPr>
         <w:t xml:space="preserve">Pode ser usado </w:t>
@@ -1722,7 +1717,7 @@
       <w:r>
         <w:rPr>
           <w:rFonts w:ascii="Arial" w:eastAsia="Times New Roman" w:hAnsi="Arial" w:cs="Arial"/>
-          <w:color w:val="000000"/>
+          <w:color w:val="70AD47" w:themeColor="accent6"/>
           <w:lang w:eastAsia="pt-BR"/>
         </w:rPr>
         <w:t>template</w:t>
@@ -1731,7 +1726,7 @@
       <w:r>
         <w:rPr>
           <w:rFonts w:ascii="Arial" w:eastAsia="Times New Roman" w:hAnsi="Arial" w:cs="Arial"/>
-          <w:color w:val="000000"/>
+          <w:color w:val="70AD47" w:themeColor="accent6"/>
           <w:lang w:eastAsia="pt-BR"/>
         </w:rPr>
         <w:t xml:space="preserve"> HTML com Layout Pronto;</w:t>
@@ -2158,21 +2153,7 @@
           <w:szCs w:val="28"/>
           <w:lang w:eastAsia="pt-BR"/>
         </w:rPr>
-        <w:t>Requisitos Funcion</w:t>
-      </w:r>
-      <w:bookmarkStart w:id="0" w:name="_GoBack"/>
-      <w:bookmarkEnd w:id="0"/>
-      <w:r>
-        <w:rPr>
-          <w:rFonts w:ascii="Arial" w:eastAsia="Times New Roman" w:hAnsi="Arial" w:cs="Arial"/>
-          <w:b/>
-          <w:bCs/>
-          <w:color w:val="000000"/>
-          <w:sz w:val="28"/>
-          <w:szCs w:val="28"/>
-          <w:lang w:eastAsia="pt-BR"/>
-        </w:rPr>
-        <w:t>ais:</w:t>
+        <w:t>Requisitos Funcionais:</w:t>
       </w:r>
     </w:p>
     <w:p>
@@ -2186,14 +2167,14 @@
         <w:textAlignment w:val="baseline"/>
         <w:rPr>
           <w:rFonts w:ascii="Arial" w:eastAsia="Times New Roman" w:hAnsi="Arial" w:cs="Arial"/>
-          <w:color w:val="000000"/>
-          <w:lang w:eastAsia="pt-BR"/>
-        </w:rPr>
-      </w:pPr>
-      <w:r>
-        <w:rPr>
-          <w:rFonts w:ascii="Arial" w:eastAsia="Times New Roman" w:hAnsi="Arial" w:cs="Arial"/>
-          <w:color w:val="000000"/>
+          <w:color w:val="70AD47" w:themeColor="accent6"/>
+          <w:lang w:eastAsia="pt-BR"/>
+        </w:rPr>
+      </w:pPr>
+      <w:r>
+        <w:rPr>
+          <w:rFonts w:ascii="Arial" w:eastAsia="Times New Roman" w:hAnsi="Arial" w:cs="Arial"/>
+          <w:color w:val="70AD47" w:themeColor="accent6"/>
           <w:lang w:eastAsia="pt-BR"/>
         </w:rPr>
         <w:t>A página inicial do sistema deve ser a listagem de médicos;</w:t>
@@ -2210,14 +2191,14 @@
         <w:textAlignment w:val="baseline"/>
         <w:rPr>
           <w:rFonts w:ascii="Arial" w:eastAsia="Times New Roman" w:hAnsi="Arial" w:cs="Arial"/>
-          <w:color w:val="000000"/>
-          <w:lang w:eastAsia="pt-BR"/>
-        </w:rPr>
-      </w:pPr>
-      <w:r>
-        <w:rPr>
-          <w:rFonts w:ascii="Arial" w:eastAsia="Times New Roman" w:hAnsi="Arial" w:cs="Arial"/>
-          <w:color w:val="000000"/>
+          <w:color w:val="70AD47" w:themeColor="accent6"/>
+          <w:lang w:eastAsia="pt-BR"/>
+        </w:rPr>
+      </w:pPr>
+      <w:r>
+        <w:rPr>
+          <w:rFonts w:ascii="Arial" w:eastAsia="Times New Roman" w:hAnsi="Arial" w:cs="Arial"/>
+          <w:color w:val="70AD47" w:themeColor="accent6"/>
           <w:lang w:eastAsia="pt-BR"/>
         </w:rPr>
         <w:t>Deve haver uma página de CRUD para a especialidade do médico, com os campos:</w:t>
@@ -2234,14 +2215,14 @@
         <w:textAlignment w:val="baseline"/>
         <w:rPr>
           <w:rFonts w:ascii="Arial" w:eastAsia="Times New Roman" w:hAnsi="Arial" w:cs="Arial"/>
-          <w:color w:val="000000"/>
-          <w:lang w:eastAsia="pt-BR"/>
-        </w:rPr>
-      </w:pPr>
-      <w:r>
-        <w:rPr>
-          <w:rFonts w:ascii="Arial" w:eastAsia="Times New Roman" w:hAnsi="Arial" w:cs="Arial"/>
-          <w:color w:val="000000"/>
+          <w:color w:val="70AD47" w:themeColor="accent6"/>
+          <w:lang w:eastAsia="pt-BR"/>
+        </w:rPr>
+      </w:pPr>
+      <w:r>
+        <w:rPr>
+          <w:rFonts w:ascii="Arial" w:eastAsia="Times New Roman" w:hAnsi="Arial" w:cs="Arial"/>
+          <w:color w:val="70AD47" w:themeColor="accent6"/>
           <w:lang w:eastAsia="pt-BR"/>
         </w:rPr>
         <w:t>Código da Especialidade</w:t>
@@ -2258,14 +2239,14 @@
         <w:textAlignment w:val="baseline"/>
         <w:rPr>
           <w:rFonts w:ascii="Arial" w:eastAsia="Times New Roman" w:hAnsi="Arial" w:cs="Arial"/>
-          <w:color w:val="000000"/>
-          <w:lang w:eastAsia="pt-BR"/>
-        </w:rPr>
-      </w:pPr>
-      <w:r>
-        <w:rPr>
-          <w:rFonts w:ascii="Arial" w:eastAsia="Times New Roman" w:hAnsi="Arial" w:cs="Arial"/>
-          <w:color w:val="000000"/>
+          <w:color w:val="70AD47" w:themeColor="accent6"/>
+          <w:lang w:eastAsia="pt-BR"/>
+        </w:rPr>
+      </w:pPr>
+      <w:r>
+        <w:rPr>
+          <w:rFonts w:ascii="Arial" w:eastAsia="Times New Roman" w:hAnsi="Arial" w:cs="Arial"/>
+          <w:color w:val="70AD47" w:themeColor="accent6"/>
           <w:lang w:eastAsia="pt-BR"/>
         </w:rPr>
         <w:t xml:space="preserve">Nome da Especialidade. </w:t>
@@ -2274,7 +2255,7 @@
       <w:r>
         <w:rPr>
           <w:rFonts w:ascii="Arial" w:eastAsia="Times New Roman" w:hAnsi="Arial" w:cs="Arial"/>
-          <w:color w:val="000000"/>
+          <w:color w:val="70AD47" w:themeColor="accent6"/>
           <w:lang w:eastAsia="pt-BR"/>
         </w:rPr>
         <w:t>Ex</w:t>
@@ -2283,7 +2264,7 @@
       <w:r>
         <w:rPr>
           <w:rFonts w:ascii="Arial" w:eastAsia="Times New Roman" w:hAnsi="Arial" w:cs="Arial"/>
-          <w:color w:val="000000"/>
+          <w:color w:val="70AD47" w:themeColor="accent6"/>
           <w:lang w:eastAsia="pt-BR"/>
         </w:rPr>
         <w:t xml:space="preserve">: (Cardiologista, Clinico Geral, </w:t>
@@ -2292,7 +2273,7 @@
       <w:r>
         <w:rPr>
           <w:rFonts w:ascii="Arial" w:eastAsia="Times New Roman" w:hAnsi="Arial" w:cs="Arial"/>
-          <w:color w:val="000000"/>
+          <w:color w:val="70AD47" w:themeColor="accent6"/>
           <w:lang w:eastAsia="pt-BR"/>
         </w:rPr>
         <w:t>Reumato</w:t>
@@ -2301,7 +2282,7 @@
       <w:r>
         <w:rPr>
           <w:rFonts w:ascii="Arial" w:eastAsia="Times New Roman" w:hAnsi="Arial" w:cs="Arial"/>
-          <w:color w:val="000000"/>
+          <w:color w:val="70AD47" w:themeColor="accent6"/>
           <w:lang w:eastAsia="pt-BR"/>
         </w:rPr>
         <w:t>…)</w:t>
@@ -2318,14 +2299,14 @@
         <w:textAlignment w:val="baseline"/>
         <w:rPr>
           <w:rFonts w:ascii="Arial" w:eastAsia="Times New Roman" w:hAnsi="Arial" w:cs="Arial"/>
-          <w:color w:val="000000"/>
-          <w:lang w:eastAsia="pt-BR"/>
-        </w:rPr>
-      </w:pPr>
-      <w:r>
-        <w:rPr>
-          <w:rFonts w:ascii="Arial" w:eastAsia="Times New Roman" w:hAnsi="Arial" w:cs="Arial"/>
-          <w:color w:val="000000"/>
+          <w:color w:val="70AD47" w:themeColor="accent6"/>
+          <w:lang w:eastAsia="pt-BR"/>
+        </w:rPr>
+      </w:pPr>
+      <w:r>
+        <w:rPr>
+          <w:rFonts w:ascii="Arial" w:eastAsia="Times New Roman" w:hAnsi="Arial" w:cs="Arial"/>
+          <w:color w:val="70AD47" w:themeColor="accent6"/>
           <w:lang w:eastAsia="pt-BR"/>
         </w:rPr>
         <w:t>Na listagem de médicos deve apresentar os seguintes campos:</w:t>
@@ -2342,14 +2323,14 @@
         <w:textAlignment w:val="baseline"/>
         <w:rPr>
           <w:rFonts w:ascii="Arial" w:eastAsia="Times New Roman" w:hAnsi="Arial" w:cs="Arial"/>
-          <w:color w:val="000000"/>
-          <w:lang w:eastAsia="pt-BR"/>
-        </w:rPr>
-      </w:pPr>
-      <w:r>
-        <w:rPr>
-          <w:rFonts w:ascii="Arial" w:eastAsia="Times New Roman" w:hAnsi="Arial" w:cs="Arial"/>
-          <w:color w:val="000000"/>
+          <w:color w:val="70AD47" w:themeColor="accent6"/>
+          <w:lang w:eastAsia="pt-BR"/>
+        </w:rPr>
+      </w:pPr>
+      <w:r>
+        <w:rPr>
+          <w:rFonts w:ascii="Arial" w:eastAsia="Times New Roman" w:hAnsi="Arial" w:cs="Arial"/>
+          <w:color w:val="70AD47" w:themeColor="accent6"/>
           <w:lang w:eastAsia="pt-BR"/>
         </w:rPr>
         <w:t xml:space="preserve">Código do </w:t>
@@ -2358,7 +2339,7 @@
       <w:r>
         <w:rPr>
           <w:rFonts w:ascii="Arial" w:eastAsia="Times New Roman" w:hAnsi="Arial" w:cs="Arial"/>
-          <w:color w:val="000000"/>
+          <w:color w:val="70AD47" w:themeColor="accent6"/>
           <w:lang w:eastAsia="pt-BR"/>
         </w:rPr>
         <w:t>médico(</w:t>
@@ -2367,7 +2348,7 @@
       <w:r>
         <w:rPr>
           <w:rFonts w:ascii="Arial" w:eastAsia="Times New Roman" w:hAnsi="Arial" w:cs="Arial"/>
-          <w:color w:val="000000"/>
+          <w:color w:val="70AD47" w:themeColor="accent6"/>
           <w:lang w:eastAsia="pt-BR"/>
         </w:rPr>
         <w:t>ID auto incremental);</w:t>
@@ -2384,14 +2365,14 @@
         <w:textAlignment w:val="baseline"/>
         <w:rPr>
           <w:rFonts w:ascii="Arial" w:eastAsia="Times New Roman" w:hAnsi="Arial" w:cs="Arial"/>
-          <w:color w:val="000000"/>
-          <w:lang w:eastAsia="pt-BR"/>
-        </w:rPr>
-      </w:pPr>
-      <w:r>
-        <w:rPr>
-          <w:rFonts w:ascii="Arial" w:eastAsia="Times New Roman" w:hAnsi="Arial" w:cs="Arial"/>
-          <w:color w:val="000000"/>
+          <w:color w:val="70AD47" w:themeColor="accent6"/>
+          <w:lang w:eastAsia="pt-BR"/>
+        </w:rPr>
+      </w:pPr>
+      <w:r>
+        <w:rPr>
+          <w:rFonts w:ascii="Arial" w:eastAsia="Times New Roman" w:hAnsi="Arial" w:cs="Arial"/>
+          <w:color w:val="70AD47" w:themeColor="accent6"/>
           <w:lang w:eastAsia="pt-BR"/>
         </w:rPr>
         <w:t>Nome do médico;</w:t>
@@ -2408,14 +2389,14 @@
         <w:textAlignment w:val="baseline"/>
         <w:rPr>
           <w:rFonts w:ascii="Arial" w:eastAsia="Times New Roman" w:hAnsi="Arial" w:cs="Arial"/>
-          <w:color w:val="000000"/>
-          <w:lang w:eastAsia="pt-BR"/>
-        </w:rPr>
-      </w:pPr>
-      <w:r>
-        <w:rPr>
-          <w:rFonts w:ascii="Arial" w:eastAsia="Times New Roman" w:hAnsi="Arial" w:cs="Arial"/>
-          <w:color w:val="000000"/>
+          <w:color w:val="70AD47" w:themeColor="accent6"/>
+          <w:lang w:eastAsia="pt-BR"/>
+        </w:rPr>
+      </w:pPr>
+      <w:r>
+        <w:rPr>
+          <w:rFonts w:ascii="Arial" w:eastAsia="Times New Roman" w:hAnsi="Arial" w:cs="Arial"/>
+          <w:color w:val="70AD47" w:themeColor="accent6"/>
           <w:lang w:eastAsia="pt-BR"/>
         </w:rPr>
         <w:t>Especialidade</w:t>
@@ -2432,14 +2413,14 @@
         <w:textAlignment w:val="baseline"/>
         <w:rPr>
           <w:rFonts w:ascii="Arial" w:eastAsia="Times New Roman" w:hAnsi="Arial" w:cs="Arial"/>
-          <w:color w:val="000000"/>
-          <w:lang w:eastAsia="pt-BR"/>
-        </w:rPr>
-      </w:pPr>
-      <w:r>
-        <w:rPr>
-          <w:rFonts w:ascii="Arial" w:eastAsia="Times New Roman" w:hAnsi="Arial" w:cs="Arial"/>
-          <w:color w:val="000000"/>
+          <w:color w:val="70AD47" w:themeColor="accent6"/>
+          <w:lang w:eastAsia="pt-BR"/>
+        </w:rPr>
+      </w:pPr>
+      <w:r>
+        <w:rPr>
+          <w:rFonts w:ascii="Arial" w:eastAsia="Times New Roman" w:hAnsi="Arial" w:cs="Arial"/>
+          <w:color w:val="70AD47" w:themeColor="accent6"/>
           <w:lang w:eastAsia="pt-BR"/>
         </w:rPr>
         <w:t>Botão para editar cadastro do médico;</w:t>
@@ -2456,14 +2437,14 @@
         <w:textAlignment w:val="baseline"/>
         <w:rPr>
           <w:rFonts w:ascii="Arial" w:eastAsia="Times New Roman" w:hAnsi="Arial" w:cs="Arial"/>
-          <w:color w:val="000000"/>
-          <w:lang w:eastAsia="pt-BR"/>
-        </w:rPr>
-      </w:pPr>
-      <w:r>
-        <w:rPr>
-          <w:rFonts w:ascii="Arial" w:eastAsia="Times New Roman" w:hAnsi="Arial" w:cs="Arial"/>
-          <w:color w:val="000000"/>
+          <w:color w:val="70AD47" w:themeColor="accent6"/>
+          <w:lang w:eastAsia="pt-BR"/>
+        </w:rPr>
+      </w:pPr>
+      <w:r>
+        <w:rPr>
+          <w:rFonts w:ascii="Arial" w:eastAsia="Times New Roman" w:hAnsi="Arial" w:cs="Arial"/>
+          <w:color w:val="70AD47" w:themeColor="accent6"/>
           <w:lang w:eastAsia="pt-BR"/>
         </w:rPr>
         <w:t>Botão para excluir cadastro do médico, médico com CRM não pode ser excluído.</w:t>
@@ -2496,14 +2477,14 @@
         <w:textAlignment w:val="baseline"/>
         <w:rPr>
           <w:rFonts w:ascii="Arial" w:eastAsia="Times New Roman" w:hAnsi="Arial" w:cs="Arial"/>
-          <w:color w:val="000000"/>
-          <w:lang w:eastAsia="pt-BR"/>
-        </w:rPr>
-      </w:pPr>
-      <w:r>
-        <w:rPr>
-          <w:rFonts w:ascii="Arial" w:eastAsia="Times New Roman" w:hAnsi="Arial" w:cs="Arial"/>
-          <w:color w:val="000000"/>
+          <w:color w:val="70AD47" w:themeColor="accent6"/>
+          <w:lang w:eastAsia="pt-BR"/>
+        </w:rPr>
+      </w:pPr>
+      <w:r>
+        <w:rPr>
+          <w:rFonts w:ascii="Arial" w:eastAsia="Times New Roman" w:hAnsi="Arial" w:cs="Arial"/>
+          <w:color w:val="70AD47" w:themeColor="accent6"/>
           <w:lang w:eastAsia="pt-BR"/>
         </w:rPr>
         <w:t>Na janela modal de cadastro do médico deve ser solicitado os seguintes campos e regras:</w:t>
@@ -2520,14 +2501,14 @@
         <w:textAlignment w:val="baseline"/>
         <w:rPr>
           <w:rFonts w:ascii="Arial" w:eastAsia="Times New Roman" w:hAnsi="Arial" w:cs="Arial"/>
-          <w:color w:val="000000"/>
-          <w:lang w:eastAsia="pt-BR"/>
-        </w:rPr>
-      </w:pPr>
-      <w:r>
-        <w:rPr>
-          <w:rFonts w:ascii="Arial" w:eastAsia="Times New Roman" w:hAnsi="Arial" w:cs="Arial"/>
-          <w:color w:val="000000"/>
+          <w:color w:val="70AD47" w:themeColor="accent6"/>
+          <w:lang w:eastAsia="pt-BR"/>
+        </w:rPr>
+      </w:pPr>
+      <w:r>
+        <w:rPr>
+          <w:rFonts w:ascii="Arial" w:eastAsia="Times New Roman" w:hAnsi="Arial" w:cs="Arial"/>
+          <w:color w:val="70AD47" w:themeColor="accent6"/>
           <w:lang w:eastAsia="pt-BR"/>
         </w:rPr>
         <w:t>Nome do médico;</w:t>
@@ -2544,14 +2525,14 @@
         <w:textAlignment w:val="baseline"/>
         <w:rPr>
           <w:rFonts w:ascii="Arial" w:eastAsia="Times New Roman" w:hAnsi="Arial" w:cs="Arial"/>
-          <w:color w:val="000000"/>
-          <w:lang w:eastAsia="pt-BR"/>
-        </w:rPr>
-      </w:pPr>
-      <w:r>
-        <w:rPr>
-          <w:rFonts w:ascii="Arial" w:eastAsia="Times New Roman" w:hAnsi="Arial" w:cs="Arial"/>
-          <w:color w:val="000000"/>
+          <w:color w:val="70AD47" w:themeColor="accent6"/>
+          <w:lang w:eastAsia="pt-BR"/>
+        </w:rPr>
+      </w:pPr>
+      <w:r>
+        <w:rPr>
+          <w:rFonts w:ascii="Arial" w:eastAsia="Times New Roman" w:hAnsi="Arial" w:cs="Arial"/>
+          <w:color w:val="70AD47" w:themeColor="accent6"/>
           <w:lang w:eastAsia="pt-BR"/>
         </w:rPr>
         <w:t>E-mail do médico;</w:t>
@@ -2568,17 +2549,25 @@
         <w:textAlignment w:val="baseline"/>
         <w:rPr>
           <w:rFonts w:ascii="Arial" w:eastAsia="Times New Roman" w:hAnsi="Arial" w:cs="Arial"/>
-          <w:color w:val="000000"/>
-          <w:lang w:eastAsia="pt-BR"/>
-        </w:rPr>
-      </w:pPr>
-      <w:r>
-        <w:rPr>
-          <w:rFonts w:ascii="Arial" w:eastAsia="Times New Roman" w:hAnsi="Arial" w:cs="Arial"/>
-          <w:color w:val="000000"/>
-          <w:lang w:eastAsia="pt-BR"/>
-        </w:rPr>
-        <w:t>CPF do médico, validar se o CPF é válido, o uso de máscara no campo é desejável, mas não obrigatório;</w:t>
+          <w:color w:val="70AD47" w:themeColor="accent6"/>
+          <w:lang w:eastAsia="pt-BR"/>
+        </w:rPr>
+      </w:pPr>
+      <w:r>
+        <w:rPr>
+          <w:rFonts w:ascii="Arial" w:eastAsia="Times New Roman" w:hAnsi="Arial" w:cs="Arial"/>
+          <w:color w:val="70AD47" w:themeColor="accent6"/>
+          <w:lang w:eastAsia="pt-BR"/>
+        </w:rPr>
+        <w:t xml:space="preserve">CPF do médico, validar se o CPF é válido, o uso de máscara no campo </w:t>
+      </w:r>
+      <w:r>
+        <w:rPr>
+          <w:rFonts w:ascii="Arial" w:eastAsia="Times New Roman" w:hAnsi="Arial" w:cs="Arial"/>
+          <w:color w:val="70AD47" w:themeColor="accent6"/>
+          <w:lang w:eastAsia="pt-BR"/>
+        </w:rPr>
+        <w:t>é desejável, mas não obrigatório;</w:t>
       </w:r>
     </w:p>
     <w:p>
@@ -2592,14 +2581,14 @@
         <w:textAlignment w:val="baseline"/>
         <w:rPr>
           <w:rFonts w:ascii="Arial" w:eastAsia="Times New Roman" w:hAnsi="Arial" w:cs="Arial"/>
-          <w:color w:val="000000"/>
-          <w:lang w:eastAsia="pt-BR"/>
-        </w:rPr>
-      </w:pPr>
-      <w:r>
-        <w:rPr>
-          <w:rFonts w:ascii="Arial" w:eastAsia="Times New Roman" w:hAnsi="Arial" w:cs="Arial"/>
-          <w:color w:val="000000"/>
+          <w:color w:val="70AD47" w:themeColor="accent6"/>
+          <w:lang w:eastAsia="pt-BR"/>
+        </w:rPr>
+      </w:pPr>
+      <w:r>
+        <w:rPr>
+          <w:rFonts w:ascii="Arial" w:eastAsia="Times New Roman" w:hAnsi="Arial" w:cs="Arial"/>
+          <w:color w:val="70AD47" w:themeColor="accent6"/>
           <w:lang w:eastAsia="pt-BR"/>
         </w:rPr>
         <w:t>Campo de Listagem das especialidades para selecionar 1;</w:t>
@@ -2616,14 +2605,14 @@
         <w:textAlignment w:val="baseline"/>
         <w:rPr>
           <w:rFonts w:ascii="Arial" w:eastAsia="Times New Roman" w:hAnsi="Arial" w:cs="Arial"/>
-          <w:color w:val="000000"/>
-          <w:lang w:eastAsia="pt-BR"/>
-        </w:rPr>
-      </w:pPr>
-      <w:r>
-        <w:rPr>
-          <w:rFonts w:ascii="Arial" w:eastAsia="Times New Roman" w:hAnsi="Arial" w:cs="Arial"/>
-          <w:color w:val="000000"/>
+          <w:color w:val="70AD47" w:themeColor="accent6"/>
+          <w:lang w:eastAsia="pt-BR"/>
+        </w:rPr>
+      </w:pPr>
+      <w:r>
+        <w:rPr>
+          <w:rFonts w:ascii="Arial" w:eastAsia="Times New Roman" w:hAnsi="Arial" w:cs="Arial"/>
+          <w:color w:val="70AD47" w:themeColor="accent6"/>
           <w:lang w:eastAsia="pt-BR"/>
         </w:rPr>
         <w:t>Data de Aniversário, o médico não pode ter menos que 20 anos;</w:t>
@@ -2640,14 +2629,14 @@
         <w:textAlignment w:val="baseline"/>
         <w:rPr>
           <w:rFonts w:ascii="Arial" w:eastAsia="Times New Roman" w:hAnsi="Arial" w:cs="Arial"/>
-          <w:color w:val="000000"/>
-          <w:lang w:eastAsia="pt-BR"/>
-        </w:rPr>
-      </w:pPr>
-      <w:r>
-        <w:rPr>
-          <w:rFonts w:ascii="Arial" w:eastAsia="Times New Roman" w:hAnsi="Arial" w:cs="Arial"/>
-          <w:color w:val="000000"/>
+          <w:color w:val="70AD47" w:themeColor="accent6"/>
+          <w:lang w:eastAsia="pt-BR"/>
+        </w:rPr>
+      </w:pPr>
+      <w:r>
+        <w:rPr>
+          <w:rFonts w:ascii="Arial" w:eastAsia="Times New Roman" w:hAnsi="Arial" w:cs="Arial"/>
+          <w:color w:val="70AD47" w:themeColor="accent6"/>
           <w:lang w:eastAsia="pt-BR"/>
         </w:rPr>
         <w:t>Número de telefone, WhatsApp, o uso de máscara no campo é desejável, mas não obrigatório;</w:t>
@@ -2664,14 +2653,14 @@
         <w:textAlignment w:val="baseline"/>
         <w:rPr>
           <w:rFonts w:ascii="Arial" w:eastAsia="Times New Roman" w:hAnsi="Arial" w:cs="Arial"/>
-          <w:color w:val="000000"/>
-          <w:lang w:eastAsia="pt-BR"/>
-        </w:rPr>
-      </w:pPr>
-      <w:r>
-        <w:rPr>
-          <w:rFonts w:ascii="Arial" w:eastAsia="Times New Roman" w:hAnsi="Arial" w:cs="Arial"/>
-          <w:color w:val="000000"/>
+          <w:color w:val="70AD47" w:themeColor="accent6"/>
+          <w:lang w:eastAsia="pt-BR"/>
+        </w:rPr>
+      </w:pPr>
+      <w:r>
+        <w:rPr>
+          <w:rFonts w:ascii="Arial" w:eastAsia="Times New Roman" w:hAnsi="Arial" w:cs="Arial"/>
+          <w:color w:val="70AD47" w:themeColor="accent6"/>
           <w:lang w:eastAsia="pt-BR"/>
         </w:rPr>
         <w:t>Média Salarial, o uso de máscara no campo é desejável, mas não obrigatório;</w:t>
@@ -2688,14 +2677,14 @@
         <w:textAlignment w:val="baseline"/>
         <w:rPr>
           <w:rFonts w:ascii="Arial" w:eastAsia="Times New Roman" w:hAnsi="Arial" w:cs="Arial"/>
-          <w:color w:val="000000"/>
-          <w:lang w:eastAsia="pt-BR"/>
-        </w:rPr>
-      </w:pPr>
-      <w:r>
-        <w:rPr>
-          <w:rFonts w:ascii="Arial" w:eastAsia="Times New Roman" w:hAnsi="Arial" w:cs="Arial"/>
-          <w:color w:val="000000"/>
+          <w:color w:val="70AD47" w:themeColor="accent6"/>
+          <w:lang w:eastAsia="pt-BR"/>
+        </w:rPr>
+      </w:pPr>
+      <w:r>
+        <w:rPr>
+          <w:rFonts w:ascii="Arial" w:eastAsia="Times New Roman" w:hAnsi="Arial" w:cs="Arial"/>
+          <w:color w:val="70AD47" w:themeColor="accent6"/>
           <w:lang w:eastAsia="pt-BR"/>
         </w:rPr>
         <w:lastRenderedPageBreak/>
@@ -2713,14 +2702,14 @@
         <w:textAlignment w:val="baseline"/>
         <w:rPr>
           <w:rFonts w:ascii="Arial" w:eastAsia="Times New Roman" w:hAnsi="Arial" w:cs="Arial"/>
-          <w:color w:val="000000"/>
-          <w:lang w:eastAsia="pt-BR"/>
-        </w:rPr>
-      </w:pPr>
-      <w:r>
-        <w:rPr>
-          <w:rFonts w:ascii="Arial" w:eastAsia="Times New Roman" w:hAnsi="Arial" w:cs="Arial"/>
-          <w:color w:val="000000"/>
+          <w:color w:val="70AD47" w:themeColor="accent6"/>
+          <w:lang w:eastAsia="pt-BR"/>
+        </w:rPr>
+      </w:pPr>
+      <w:r>
+        <w:rPr>
+          <w:rFonts w:ascii="Arial" w:eastAsia="Times New Roman" w:hAnsi="Arial" w:cs="Arial"/>
+          <w:color w:val="70AD47" w:themeColor="accent6"/>
           <w:lang w:eastAsia="pt-BR"/>
         </w:rPr>
         <w:t>Não deve ser permitido cadastrar E-mails ou CPFs repetidos no banco de dados.</w:t>
